--- a/Note taking 66 - Github and remote repositories.docx
+++ b/Note taking 66 - Github and remote repositories.docx
@@ -55,11 +55,19 @@
                 <w:lang w:val="en-US"/>
               </w:rPr>
             </w:pPr>
-            <w:r>
-              <w:rPr>
-                <w:lang w:val="en-US"/>
-              </w:rPr>
-              <w:t>Github and remote repositories</w:t>
+            <w:proofErr w:type="spellStart"/>
+            <w:r>
+              <w:rPr>
+                <w:lang w:val="en-US"/>
+              </w:rPr>
+              <w:t>Github</w:t>
+            </w:r>
+            <w:proofErr w:type="spellEnd"/>
+            <w:r>
+              <w:rPr>
+                <w:lang w:val="en-US"/>
+              </w:rPr>
+              <w:t xml:space="preserve"> and remote repositories</w:t>
             </w:r>
           </w:p>
           <w:p>
@@ -91,17 +99,48 @@
           </w:p>
           <w:p/>
           <w:p>
-            <w:r>
-              <w:t>Create a repository</w:t>
-            </w:r>
+            <w:proofErr w:type="spellStart"/>
+            <w:r>
+              <w:t>Create</w:t>
+            </w:r>
+            <w:proofErr w:type="spellEnd"/>
+            <w:r>
+              <w:t xml:space="preserve"> a </w:t>
+            </w:r>
+            <w:proofErr w:type="spellStart"/>
+            <w:r>
+              <w:t>repository</w:t>
+            </w:r>
+            <w:proofErr w:type="spellEnd"/>
           </w:p>
           <w:p/>
           <w:p/>
           <w:p/>
           <w:p>
             <w:r>
-              <w:t>Git remote add origin</w:t>
-            </w:r>
+              <w:t xml:space="preserve">Git </w:t>
+            </w:r>
+            <w:proofErr w:type="spellStart"/>
+            <w:r>
+              <w:t>remote</w:t>
+            </w:r>
+            <w:proofErr w:type="spellEnd"/>
+            <w:r>
+              <w:t xml:space="preserve"> </w:t>
+            </w:r>
+            <w:proofErr w:type="spellStart"/>
+            <w:r>
+              <w:t>add</w:t>
+            </w:r>
+            <w:proofErr w:type="spellEnd"/>
+            <w:r>
+              <w:t xml:space="preserve"> </w:t>
+            </w:r>
+            <w:proofErr w:type="spellStart"/>
+            <w:r>
+              <w:t>origin</w:t>
+            </w:r>
+            <w:proofErr w:type="spellEnd"/>
           </w:p>
           <w:p/>
           <w:p/>
@@ -116,8 +155,13 @@
             <w:tcW w:w="7938" w:type="dxa"/>
           </w:tcPr>
           <w:p>
-            <w:r>
-              <w:t xml:space="preserve">Notes : </w:t>
+            <w:proofErr w:type="gramStart"/>
+            <w:r>
+              <w:t>Notes</w:t>
+            </w:r>
+            <w:proofErr w:type="gramEnd"/>
+            <w:r>
+              <w:t xml:space="preserve"> : </w:t>
             </w:r>
           </w:p>
         </w:tc>
@@ -159,7 +203,21 @@
               <w:rPr>
                 <w:lang w:val="en-US"/>
               </w:rPr>
-              <w:t xml:space="preserve">Click on the + at the top right corner of github </w:t>
+              <w:t xml:space="preserve">Click on the + at the top right corner of </w:t>
+            </w:r>
+            <w:proofErr w:type="spellStart"/>
+            <w:r>
+              <w:rPr>
+                <w:lang w:val="en-US"/>
+              </w:rPr>
+              <w:t>github</w:t>
+            </w:r>
+            <w:proofErr w:type="spellEnd"/>
+            <w:r>
+              <w:rPr>
+                <w:lang w:val="en-US"/>
+              </w:rPr>
+              <w:t xml:space="preserve"> </w:t>
             </w:r>
             <w:r>
               <w:rPr>
@@ -225,282 +283,366 @@
               <w:rPr>
                 <w:lang w:val="en-US"/>
               </w:rPr>
-              <w:t>Then you canpush project from your computer to your repository using terminal.</w:t>
-            </w:r>
-          </w:p>
-          <w:p>
-            <w:pPr>
-              <w:rPr>
-                <w:lang w:val="en-US"/>
-              </w:rPr>
-            </w:pPr>
-          </w:p>
-          <w:p>
-            <w:pPr>
-              <w:rPr>
-                <w:lang w:val="en-US"/>
-              </w:rPr>
-            </w:pPr>
-            <w:r>
-              <w:rPr>
-                <w:lang w:val="en-US"/>
-              </w:rPr>
-              <w:t>By concvention we use origin but you can use all the word you ant and it will work</w:t>
-            </w:r>
-          </w:p>
-        </w:tc>
-      </w:tr>
-      <w:tr>
-        <w:tc>
-          <w:tcPr>
-            <w:tcW w:w="3456" w:type="dxa"/>
-            <w:vMerge/>
-          </w:tcPr>
-          <w:p>
-            <w:pPr>
-              <w:rPr>
-                <w:lang w:val="en-US"/>
-              </w:rPr>
-            </w:pPr>
-          </w:p>
-        </w:tc>
-        <w:tc>
-          <w:tcPr>
-            <w:tcW w:w="7938" w:type="dxa"/>
-          </w:tcPr>
-          <w:p>
-            <w:pPr>
-              <w:rPr>
-                <w:lang w:val="en-US"/>
-              </w:rPr>
-            </w:pPr>
-            <w:r>
-              <w:rPr>
-                <w:color w:val="2F5496" w:themeColor="accent1" w:themeShade="BF"/>
-                <w:lang w:val="en-US"/>
-              </w:rPr>
-              <w:t>g</w:t>
-            </w:r>
-            <w:r>
-              <w:rPr>
-                <w:color w:val="2F5496" w:themeColor="accent1" w:themeShade="BF"/>
-                <w:lang w:val="en-US"/>
-              </w:rPr>
-              <w:t>it remote add origin https://github.com/alexandretoullec/story.git</w:t>
-            </w:r>
-          </w:p>
-        </w:tc>
-      </w:tr>
-      <w:tr>
-        <w:tc>
-          <w:tcPr>
-            <w:tcW w:w="3456" w:type="dxa"/>
-            <w:vMerge/>
-          </w:tcPr>
-          <w:p>
-            <w:pPr>
-              <w:rPr>
-                <w:lang w:val="en-US"/>
-              </w:rPr>
-            </w:pPr>
-          </w:p>
-        </w:tc>
-        <w:tc>
-          <w:tcPr>
-            <w:tcW w:w="7938" w:type="dxa"/>
-          </w:tcPr>
-          <w:p>
-            <w:pPr>
-              <w:rPr>
-                <w:lang w:val="en-US"/>
-              </w:rPr>
-            </w:pPr>
-          </w:p>
-        </w:tc>
-      </w:tr>
-      <w:tr>
-        <w:tc>
-          <w:tcPr>
-            <w:tcW w:w="3456" w:type="dxa"/>
-            <w:vMerge/>
-          </w:tcPr>
-          <w:p>
-            <w:pPr>
-              <w:rPr>
-                <w:lang w:val="en-US"/>
-              </w:rPr>
-            </w:pPr>
-          </w:p>
-        </w:tc>
-        <w:tc>
-          <w:tcPr>
-            <w:tcW w:w="7938" w:type="dxa"/>
-          </w:tcPr>
-          <w:p>
-            <w:pPr>
-              <w:rPr>
-                <w:lang w:val="en-US"/>
-              </w:rPr>
-            </w:pPr>
-            <w:r>
-              <w:rPr>
-                <w:color w:val="2F5496" w:themeColor="accent1" w:themeShade="BF"/>
-                <w:lang w:val="en-US"/>
-              </w:rPr>
-              <w:t>git push –u origin master</w:t>
-            </w:r>
-          </w:p>
-        </w:tc>
-      </w:tr>
-      <w:tr>
-        <w:tc>
-          <w:tcPr>
-            <w:tcW w:w="3456" w:type="dxa"/>
-            <w:vMerge/>
-          </w:tcPr>
-          <w:p>
-            <w:pPr>
-              <w:rPr>
-                <w:lang w:val="en-US"/>
-              </w:rPr>
-            </w:pPr>
-          </w:p>
-        </w:tc>
-        <w:tc>
-          <w:tcPr>
-            <w:tcW w:w="7938" w:type="dxa"/>
-          </w:tcPr>
-          <w:p>
-            <w:pPr>
-              <w:rPr>
-                <w:lang w:val="en-US"/>
-              </w:rPr>
-            </w:pPr>
-            <w:r>
-              <w:rPr>
-                <w:lang w:val="en-US"/>
-              </w:rPr>
-              <w:t>-u design a git option which links up your remote repository to your local repositories</w:t>
-            </w:r>
-          </w:p>
-        </w:tc>
-      </w:tr>
-      <w:tr>
-        <w:tc>
-          <w:tcPr>
-            <w:tcW w:w="3456" w:type="dxa"/>
-            <w:vMerge/>
-          </w:tcPr>
-          <w:p>
-            <w:pPr>
-              <w:rPr>
-                <w:lang w:val="en-US"/>
-              </w:rPr>
-            </w:pPr>
-          </w:p>
-        </w:tc>
-        <w:tc>
-          <w:tcPr>
-            <w:tcW w:w="7938" w:type="dxa"/>
-          </w:tcPr>
-          <w:p>
-            <w:pPr>
-              <w:rPr>
-                <w:lang w:val="en-US"/>
-              </w:rPr>
-            </w:pPr>
-            <w:r>
-              <w:rPr>
-                <w:lang w:val="en-US"/>
-              </w:rPr>
-              <w:t xml:space="preserve">Master </w:t>
-            </w:r>
-            <w:r>
-              <w:rPr>
-                <w:lang w:val="en-US"/>
-              </w:rPr>
-              <w:t>is</w:t>
-            </w:r>
-            <w:r>
-              <w:rPr>
-                <w:lang w:val="en-US"/>
-              </w:rPr>
-              <w:t xml:space="preserve"> the</w:t>
-            </w:r>
-            <w:r>
-              <w:rPr>
-                <w:lang w:val="en-US"/>
-              </w:rPr>
-              <w:t xml:space="preserve"> default or main </w:t>
-            </w:r>
-            <w:r>
-              <w:rPr>
-                <w:lang w:val="en-US"/>
-              </w:rPr>
-              <w:t>branch</w:t>
-            </w:r>
-          </w:p>
-        </w:tc>
-      </w:tr>
-      <w:tr>
-        <w:tc>
-          <w:tcPr>
-            <w:tcW w:w="3456" w:type="dxa"/>
-            <w:vMerge/>
-          </w:tcPr>
-          <w:p>
-            <w:pPr>
-              <w:rPr>
-                <w:lang w:val="en-US"/>
-              </w:rPr>
-            </w:pPr>
-          </w:p>
-        </w:tc>
-        <w:tc>
-          <w:tcPr>
-            <w:tcW w:w="7938" w:type="dxa"/>
-          </w:tcPr>
-          <w:p>
-            <w:pPr>
-              <w:rPr>
-                <w:lang w:val="en-US"/>
-              </w:rPr>
-            </w:pPr>
-          </w:p>
-        </w:tc>
-      </w:tr>
-      <w:tr>
-        <w:tc>
-          <w:tcPr>
-            <w:tcW w:w="3456" w:type="dxa"/>
-            <w:vMerge/>
-          </w:tcPr>
-          <w:p>
-            <w:pPr>
-              <w:rPr>
-                <w:lang w:val="en-US"/>
-              </w:rPr>
-            </w:pPr>
-          </w:p>
-        </w:tc>
-        <w:tc>
-          <w:tcPr>
-            <w:tcW w:w="7938" w:type="dxa"/>
-          </w:tcPr>
-          <w:p>
-            <w:pPr>
-              <w:rPr>
-                <w:lang w:val="en-US"/>
-              </w:rPr>
-            </w:pPr>
-            <w:r>
-              <w:rPr>
-                <w:lang w:val="en-US"/>
-              </w:rPr>
-              <w:t>Once it’s done you can go to github and refresh your page and you will see what you have pushed</w:t>
+              <w:t>Then you can</w:t>
+            </w:r>
+            <w:r>
+              <w:rPr>
+                <w:lang w:val="en-US"/>
+              </w:rPr>
+              <w:t xml:space="preserve"> </w:t>
             </w:r>
             <w:bookmarkStart w:id="0" w:name="_GoBack"/>
             <w:bookmarkEnd w:id="0"/>
+            <w:r>
+              <w:rPr>
+                <w:lang w:val="en-US"/>
+              </w:rPr>
+              <w:t>push project from your computer to your repository using terminal.</w:t>
+            </w:r>
+          </w:p>
+          <w:p>
+            <w:pPr>
+              <w:rPr>
+                <w:lang w:val="en-US"/>
+              </w:rPr>
+            </w:pPr>
+          </w:p>
+          <w:p>
+            <w:pPr>
+              <w:rPr>
+                <w:lang w:val="en-US"/>
+              </w:rPr>
+            </w:pPr>
+            <w:r>
+              <w:rPr>
+                <w:lang w:val="en-US"/>
+              </w:rPr>
+              <w:t xml:space="preserve">By </w:t>
+            </w:r>
+            <w:r>
+              <w:rPr>
+                <w:lang w:val="en-US"/>
+              </w:rPr>
+              <w:t>convention</w:t>
+            </w:r>
+            <w:r>
+              <w:rPr>
+                <w:lang w:val="en-US"/>
+              </w:rPr>
+              <w:t xml:space="preserve"> we use origin but you can use all the word you </w:t>
+            </w:r>
+            <w:proofErr w:type="spellStart"/>
+            <w:r>
+              <w:rPr>
+                <w:lang w:val="en-US"/>
+              </w:rPr>
+              <w:t>ant</w:t>
+            </w:r>
+            <w:proofErr w:type="spellEnd"/>
+            <w:r>
+              <w:rPr>
+                <w:lang w:val="en-US"/>
+              </w:rPr>
+              <w:t xml:space="preserve"> and it will work</w:t>
+            </w:r>
+          </w:p>
+        </w:tc>
+      </w:tr>
+      <w:tr>
+        <w:tc>
+          <w:tcPr>
+            <w:tcW w:w="3456" w:type="dxa"/>
+            <w:vMerge/>
+          </w:tcPr>
+          <w:p>
+            <w:pPr>
+              <w:rPr>
+                <w:lang w:val="en-US"/>
+              </w:rPr>
+            </w:pPr>
+          </w:p>
+        </w:tc>
+        <w:tc>
+          <w:tcPr>
+            <w:tcW w:w="7938" w:type="dxa"/>
+          </w:tcPr>
+          <w:p>
+            <w:pPr>
+              <w:rPr>
+                <w:lang w:val="en-US"/>
+              </w:rPr>
+            </w:pPr>
+            <w:proofErr w:type="spellStart"/>
+            <w:r>
+              <w:rPr>
+                <w:color w:val="2F5496" w:themeColor="accent1" w:themeShade="BF"/>
+                <w:lang w:val="en-US"/>
+              </w:rPr>
+              <w:t>g</w:t>
+            </w:r>
+            <w:r>
+              <w:rPr>
+                <w:color w:val="2F5496" w:themeColor="accent1" w:themeShade="BF"/>
+                <w:lang w:val="en-US"/>
+              </w:rPr>
+              <w:t>it</w:t>
+            </w:r>
+            <w:proofErr w:type="spellEnd"/>
+            <w:r>
+              <w:rPr>
+                <w:color w:val="2F5496" w:themeColor="accent1" w:themeShade="BF"/>
+                <w:lang w:val="en-US"/>
+              </w:rPr>
+              <w:t xml:space="preserve"> remote add origin https://github.com/alexandretoullec/story.git</w:t>
+            </w:r>
+          </w:p>
+        </w:tc>
+      </w:tr>
+      <w:tr>
+        <w:tc>
+          <w:tcPr>
+            <w:tcW w:w="3456" w:type="dxa"/>
+            <w:vMerge/>
+          </w:tcPr>
+          <w:p>
+            <w:pPr>
+              <w:rPr>
+                <w:lang w:val="en-US"/>
+              </w:rPr>
+            </w:pPr>
+          </w:p>
+        </w:tc>
+        <w:tc>
+          <w:tcPr>
+            <w:tcW w:w="7938" w:type="dxa"/>
+          </w:tcPr>
+          <w:p>
+            <w:pPr>
+              <w:rPr>
+                <w:lang w:val="en-US"/>
+              </w:rPr>
+            </w:pPr>
+          </w:p>
+        </w:tc>
+      </w:tr>
+      <w:tr>
+        <w:tc>
+          <w:tcPr>
+            <w:tcW w:w="3456" w:type="dxa"/>
+            <w:vMerge/>
+          </w:tcPr>
+          <w:p>
+            <w:pPr>
+              <w:rPr>
+                <w:lang w:val="en-US"/>
+              </w:rPr>
+            </w:pPr>
+          </w:p>
+        </w:tc>
+        <w:tc>
+          <w:tcPr>
+            <w:tcW w:w="7938" w:type="dxa"/>
+          </w:tcPr>
+          <w:p>
+            <w:pPr>
+              <w:rPr>
+                <w:lang w:val="en-US"/>
+              </w:rPr>
+            </w:pPr>
+            <w:proofErr w:type="spellStart"/>
+            <w:r>
+              <w:rPr>
+                <w:color w:val="2F5496" w:themeColor="accent1" w:themeShade="BF"/>
+                <w:lang w:val="en-US"/>
+              </w:rPr>
+              <w:t>git</w:t>
+            </w:r>
+            <w:proofErr w:type="spellEnd"/>
+            <w:r>
+              <w:rPr>
+                <w:color w:val="2F5496" w:themeColor="accent1" w:themeShade="BF"/>
+                <w:lang w:val="en-US"/>
+              </w:rPr>
+              <w:t xml:space="preserve"> push –u origin master</w:t>
+            </w:r>
+          </w:p>
+        </w:tc>
+      </w:tr>
+      <w:tr>
+        <w:tc>
+          <w:tcPr>
+            <w:tcW w:w="3456" w:type="dxa"/>
+            <w:vMerge/>
+          </w:tcPr>
+          <w:p>
+            <w:pPr>
+              <w:rPr>
+                <w:lang w:val="en-US"/>
+              </w:rPr>
+            </w:pPr>
+          </w:p>
+        </w:tc>
+        <w:tc>
+          <w:tcPr>
+            <w:tcW w:w="7938" w:type="dxa"/>
+          </w:tcPr>
+          <w:p>
+            <w:pPr>
+              <w:rPr>
+                <w:lang w:val="en-US"/>
+              </w:rPr>
+            </w:pPr>
+            <w:r>
+              <w:rPr>
+                <w:lang w:val="en-US"/>
+              </w:rPr>
+              <w:t xml:space="preserve">-u design a </w:t>
+            </w:r>
+            <w:proofErr w:type="spellStart"/>
+            <w:r>
+              <w:rPr>
+                <w:lang w:val="en-US"/>
+              </w:rPr>
+              <w:t>git</w:t>
+            </w:r>
+            <w:proofErr w:type="spellEnd"/>
+            <w:r>
+              <w:rPr>
+                <w:lang w:val="en-US"/>
+              </w:rPr>
+              <w:t xml:space="preserve"> option which links up your remote repository to your local repositories</w:t>
+            </w:r>
+          </w:p>
+        </w:tc>
+      </w:tr>
+      <w:tr>
+        <w:tc>
+          <w:tcPr>
+            <w:tcW w:w="3456" w:type="dxa"/>
+            <w:vMerge/>
+          </w:tcPr>
+          <w:p>
+            <w:pPr>
+              <w:rPr>
+                <w:lang w:val="en-US"/>
+              </w:rPr>
+            </w:pPr>
+          </w:p>
+        </w:tc>
+        <w:tc>
+          <w:tcPr>
+            <w:tcW w:w="7938" w:type="dxa"/>
+          </w:tcPr>
+          <w:p>
+            <w:pPr>
+              <w:rPr>
+                <w:lang w:val="en-US"/>
+              </w:rPr>
+            </w:pPr>
+            <w:r>
+              <w:rPr>
+                <w:lang w:val="en-US"/>
+              </w:rPr>
+              <w:t xml:space="preserve">Master </w:t>
+            </w:r>
+            <w:r>
+              <w:rPr>
+                <w:lang w:val="en-US"/>
+              </w:rPr>
+              <w:t>is</w:t>
+            </w:r>
+            <w:r>
+              <w:rPr>
+                <w:lang w:val="en-US"/>
+              </w:rPr>
+              <w:t xml:space="preserve"> the</w:t>
+            </w:r>
+            <w:r>
+              <w:rPr>
+                <w:lang w:val="en-US"/>
+              </w:rPr>
+              <w:t xml:space="preserve"> default or main </w:t>
+            </w:r>
+            <w:r>
+              <w:rPr>
+                <w:lang w:val="en-US"/>
+              </w:rPr>
+              <w:t>branch</w:t>
+            </w:r>
+          </w:p>
+        </w:tc>
+      </w:tr>
+      <w:tr>
+        <w:tc>
+          <w:tcPr>
+            <w:tcW w:w="3456" w:type="dxa"/>
+            <w:vMerge/>
+          </w:tcPr>
+          <w:p>
+            <w:pPr>
+              <w:rPr>
+                <w:lang w:val="en-US"/>
+              </w:rPr>
+            </w:pPr>
+          </w:p>
+        </w:tc>
+        <w:tc>
+          <w:tcPr>
+            <w:tcW w:w="7938" w:type="dxa"/>
+          </w:tcPr>
+          <w:p>
+            <w:pPr>
+              <w:rPr>
+                <w:lang w:val="en-US"/>
+              </w:rPr>
+            </w:pPr>
+          </w:p>
+        </w:tc>
+      </w:tr>
+      <w:tr>
+        <w:tc>
+          <w:tcPr>
+            <w:tcW w:w="3456" w:type="dxa"/>
+            <w:vMerge/>
+          </w:tcPr>
+          <w:p>
+            <w:pPr>
+              <w:rPr>
+                <w:lang w:val="en-US"/>
+              </w:rPr>
+            </w:pPr>
+          </w:p>
+        </w:tc>
+        <w:tc>
+          <w:tcPr>
+            <w:tcW w:w="7938" w:type="dxa"/>
+          </w:tcPr>
+          <w:p>
+            <w:pPr>
+              <w:rPr>
+                <w:lang w:val="en-US"/>
+              </w:rPr>
+            </w:pPr>
+            <w:r>
+              <w:rPr>
+                <w:lang w:val="en-US"/>
+              </w:rPr>
+              <w:t xml:space="preserve">Once it’s done you can go to </w:t>
+            </w:r>
+            <w:proofErr w:type="spellStart"/>
+            <w:r>
+              <w:rPr>
+                <w:lang w:val="en-US"/>
+              </w:rPr>
+              <w:t>github</w:t>
+            </w:r>
+            <w:proofErr w:type="spellEnd"/>
+            <w:r>
+              <w:rPr>
+                <w:lang w:val="en-US"/>
+              </w:rPr>
+              <w:t xml:space="preserve"> and refresh your page and you will see what you have pushed</w:t>
+            </w:r>
           </w:p>
         </w:tc>
       </w:tr>
